--- a/Final_Answers_Group9.docx
+++ b/Final_Answers_Group9.docx
@@ -52,7 +52,7 @@
     </w:p>
     <w:p>
       <w:r>
-        <w:t>Generated: 2025-11-16 10:32 EAT</w:t>
+        <w:t>Generated: 2025-11-17 17:08 EAT</w:t>
       </w:r>
     </w:p>
     <w:p/>
